--- a/graduate/paper/abstract.docx
+++ b/graduate/paper/abstract.docx
@@ -194,10 +194,426 @@
     <w:p>
       <w:pPr>
         <w:ind w:firstLineChars="200" w:firstLine="480"/>
-        <w:rPr>
-          <w:rFonts w:hint="eastAsia"/>
-        </w:rPr>
-      </w:pPr>
+      </w:pPr>
+      <w:r>
+        <w:t xml:space="preserve">The idiom </w:t>
+      </w:r>
+      <w:r>
+        <w:t xml:space="preserve">are those </w:t>
+      </w:r>
+      <w:r>
+        <w:t>fixed phrases</w:t>
+      </w:r>
+      <w:r>
+        <w:t xml:space="preserve"> </w:t>
+      </w:r>
+      <w:r>
+        <w:t>which are</w:t>
+      </w:r>
+      <w:r>
+        <w:t xml:space="preserve"> idiomatic</w:t>
+      </w:r>
+      <w:r>
+        <w:t xml:space="preserve"> and</w:t>
+      </w:r>
+      <w:r>
+        <w:t xml:space="preserve"> concise</w:t>
+      </w:r>
+      <w:r>
+        <w:t xml:space="preserve">. </w:t>
+      </w:r>
+      <w:r>
+        <w:t xml:space="preserve">The form of idiom is succinct and the meaning is penetrating, proper use of idioms in writing can receive better effect of expression, </w:t>
+      </w:r>
+      <w:r>
+        <w:t xml:space="preserve">since firstly </w:t>
+      </w:r>
+      <w:r>
+        <w:t>they are concise, can make the language concise and lively</w:t>
+      </w:r>
+      <w:r>
+        <w:t xml:space="preserve">; secondly they are </w:t>
+      </w:r>
+      <w:r>
+        <w:t xml:space="preserve">vivid, which </w:t>
+      </w:r>
+      <w:r>
+        <w:t xml:space="preserve">can make the language colorful and </w:t>
+      </w:r>
+      <w:r>
+        <w:t>enhance the expression and the appeal</w:t>
+      </w:r>
+      <w:r>
+        <w:t>; finally t</w:t>
+      </w:r>
+      <w:r>
+        <w:t xml:space="preserve">he form of the idiom is strict, which can make the sentence symmetry, </w:t>
+      </w:r>
+      <w:r>
+        <w:t>h</w:t>
+      </w:r>
+      <w:r>
+        <w:t xml:space="preserve">armonize the rhythm and </w:t>
+      </w:r>
+      <w:r>
+        <w:t>s</w:t>
+      </w:r>
+      <w:r>
+        <w:t>trengthen the sense of rhythm</w:t>
+      </w:r>
+      <w:r>
+        <w:t>.</w:t>
+      </w:r>
+      <w:r>
+        <w:t xml:space="preserve"> There is a close relationship between the </w:t>
+      </w:r>
+      <w:r>
+        <w:t xml:space="preserve">proper use of </w:t>
+      </w:r>
+      <w:r>
+        <w:t>idioms and the cultivation of students' writing ability</w:t>
+      </w:r>
+      <w:r>
+        <w:t>.</w:t>
+      </w:r>
+      <w:r>
+        <w:t xml:space="preserve"> The existing idiom retrieval system</w:t>
+      </w:r>
+      <w:r>
+        <w:t>s</w:t>
+      </w:r>
+      <w:r>
+        <w:t xml:space="preserve"> can query the use </w:t>
+      </w:r>
+      <w:r>
+        <w:t>and interpretation of idioms through an exact idiom.</w:t>
+      </w:r>
+      <w:r>
+        <w:t xml:space="preserve"> However, i</w:t>
+      </w:r>
+      <w:r>
+        <w:t xml:space="preserve">t is often the case that </w:t>
+      </w:r>
+      <w:r>
+        <w:t>user</w:t>
+      </w:r>
+      <w:r>
+        <w:t xml:space="preserve">s </w:t>
+      </w:r>
+      <w:r>
+        <w:t xml:space="preserve">only know what they want to express, but </w:t>
+      </w:r>
+      <w:r>
+        <w:t>don’t know</w:t>
+      </w:r>
+      <w:r>
+        <w:t xml:space="preserve"> the right words</w:t>
+      </w:r>
+      <w:r>
+        <w:t>.</w:t>
+      </w:r>
+      <w:r>
+        <w:t xml:space="preserve"> At this point, </w:t>
+      </w:r>
+      <w:r>
+        <w:t xml:space="preserve">all </w:t>
+      </w:r>
+      <w:r>
+        <w:t>the existing methods based on morphology or pronunciation or the combination of the two cannot</w:t>
+      </w:r>
+      <w:r>
+        <w:t xml:space="preserve"> meet this demand</w:t>
+      </w:r>
+      <w:r>
+        <w:t xml:space="preserve">, and </w:t>
+      </w:r>
+      <w:r>
+        <w:t>semantic-</w:t>
+      </w:r>
+      <w:r>
+        <w:t xml:space="preserve">based retrieval </w:t>
+      </w:r>
+      <w:r>
+        <w:t>is required</w:t>
+      </w:r>
+      <w:r>
+        <w:t>.</w:t>
+      </w:r>
+    </w:p>
+    <w:p>
+      <w:pPr>
+        <w:ind w:firstLineChars="200" w:firstLine="480"/>
+        <w:rPr>
+          <w:rFonts w:hint="eastAsia"/>
+        </w:rPr>
+      </w:pPr>
+    </w:p>
+    <w:p>
+      <w:pPr>
+        <w:ind w:firstLineChars="200" w:firstLine="480"/>
+      </w:pPr>
+      <w:r>
+        <w:rPr>
+          <w:rFonts w:ascii="宋体" w:hAnsi="宋体" w:cs="宋体" w:hint="eastAsia"/>
+          <w:szCs w:val="24"/>
+        </w:rPr>
+        <w:t>基于关键词的查询方式可以通过关键词的组合来表达简单的语义信息，但主要是对用户输入的查询请求进行字串匹配</w:t>
+      </w:r>
+      <w:r>
+        <w:rPr>
+          <w:rFonts w:ascii="宋体" w:hAnsi="宋体" w:cs="宋体" w:hint="eastAsia"/>
+          <w:szCs w:val="24"/>
+        </w:rPr>
+        <w:t>，</w:t>
+      </w:r>
+      <w:r>
+        <w:rPr>
+          <w:rFonts w:ascii="宋体" w:hAnsi="宋体" w:cs="宋体"/>
+          <w:szCs w:val="24"/>
+        </w:rPr>
+        <w:t>并没有真的考虑语义信息</w:t>
+      </w:r>
+      <w:r>
+        <w:rPr>
+          <w:rFonts w:ascii="宋体" w:hAnsi="宋体" w:cs="宋体" w:hint="eastAsia"/>
+          <w:szCs w:val="24"/>
+        </w:rPr>
+        <w:t>，会查询出大量的无用信息，且在大多数情况下用户很难用简单的几个关键词</w:t>
+      </w:r>
+      <w:r>
+        <w:rPr>
+          <w:rFonts w:ascii="宋体" w:hAnsi="宋体" w:cs="宋体" w:hint="eastAsia"/>
+          <w:szCs w:val="24"/>
+        </w:rPr>
+        <w:t>的</w:t>
+      </w:r>
+      <w:r>
+        <w:rPr>
+          <w:rFonts w:ascii="宋体" w:hAnsi="宋体" w:cs="宋体"/>
+          <w:szCs w:val="24"/>
+        </w:rPr>
+        <w:t>组合</w:t>
+      </w:r>
+      <w:r>
+        <w:rPr>
+          <w:rFonts w:ascii="宋体" w:hAnsi="宋体" w:cs="宋体" w:hint="eastAsia"/>
+          <w:szCs w:val="24"/>
+        </w:rPr>
+        <w:t>来表达查询需求。所以，要实现通过语义查询词语，基于关键词的查询远远不够。针对这一现状，</w:t>
+      </w:r>
+      <w:r>
+        <w:rPr>
+          <w:rFonts w:ascii="宋体" w:hAnsi="宋体" w:cs="宋体" w:hint="eastAsia"/>
+          <w:szCs w:val="24"/>
+        </w:rPr>
+        <w:t>本文选取成语作为研究对象，探索基于语义的成语查询方法，</w:t>
+      </w:r>
+      <w:r>
+        <w:rPr>
+          <w:rFonts w:ascii="宋体" w:hAnsi="宋体" w:cs="宋体"/>
+          <w:szCs w:val="24"/>
+        </w:rPr>
+        <w:t>并</w:t>
+      </w:r>
+      <w:r>
+        <w:rPr>
+          <w:rFonts w:hint="eastAsia"/>
+        </w:rPr>
+        <w:t>融合传统的成语查询，</w:t>
+      </w:r>
+      <w:r>
+        <w:rPr>
+          <w:rFonts w:hint="eastAsia"/>
+        </w:rPr>
+        <w:t>构建</w:t>
+      </w:r>
+      <w:r>
+        <w:rPr>
+          <w:rFonts w:hint="eastAsia"/>
+        </w:rPr>
+        <w:t>一个完善的成语查询系统，</w:t>
+      </w:r>
+      <w:r>
+        <w:rPr>
+          <w:rFonts w:hint="eastAsia"/>
+        </w:rPr>
+        <w:t>使得用户可以在只知道表达意图的时候，检索出</w:t>
+      </w:r>
+      <w:r>
+        <w:rPr>
+          <w:rFonts w:hint="eastAsia"/>
+        </w:rPr>
+        <w:t>对应</w:t>
+      </w:r>
+      <w:r>
+        <w:rPr>
+          <w:rFonts w:hint="eastAsia"/>
+        </w:rPr>
+        <w:t>的成语，也可以在知道</w:t>
+      </w:r>
+      <w:r>
+        <w:rPr>
+          <w:rFonts w:hint="eastAsia"/>
+        </w:rPr>
+        <w:t>具体成语的时候，检索出成语的读音、用法、</w:t>
+      </w:r>
+      <w:r>
+        <w:t>释义</w:t>
+      </w:r>
+      <w:r>
+        <w:rPr>
+          <w:rFonts w:hint="eastAsia"/>
+        </w:rPr>
+        <w:t>等信息，更</w:t>
+      </w:r>
+      <w:r>
+        <w:rPr>
+          <w:rFonts w:hint="eastAsia"/>
+        </w:rPr>
+        <w:t>好地辅助中文写作</w:t>
+      </w:r>
+      <w:r>
+        <w:rPr>
+          <w:rFonts w:hint="eastAsia"/>
+        </w:rPr>
+        <w:t>。</w:t>
+      </w:r>
+    </w:p>
+    <w:p>
+      <w:pPr>
+        <w:ind w:firstLineChars="200" w:firstLine="480"/>
+        <w:rPr>
+          <w:rFonts w:hint="eastAsia"/>
+        </w:rPr>
+      </w:pPr>
+      <w:r>
+        <w:t>Keywords</w:t>
+      </w:r>
+      <w:r>
+        <w:t>-</w:t>
+      </w:r>
+      <w:r>
+        <w:t>based</w:t>
+      </w:r>
+      <w:r>
+        <w:t xml:space="preserve"> methods can express simple </w:t>
+      </w:r>
+      <w:r>
+        <w:t>semantic information</w:t>
+      </w:r>
+      <w:r>
+        <w:t xml:space="preserve"> by directly combination of </w:t>
+      </w:r>
+      <w:r>
+        <w:t>keywords</w:t>
+      </w:r>
+      <w:r>
+        <w:t>. But these methods are</w:t>
+      </w:r>
+      <w:r>
+        <w:t xml:space="preserve"> mainly for string matching on </w:t>
+      </w:r>
+      <w:r>
+        <w:t xml:space="preserve">the user </w:t>
+      </w:r>
+      <w:r>
+        <w:lastRenderedPageBreak/>
+        <w:t xml:space="preserve">input, they </w:t>
+      </w:r>
+      <w:r>
+        <w:t>didn't really consider the semantic information</w:t>
+      </w:r>
+      <w:r>
+        <w:t xml:space="preserve"> at all. Such </w:t>
+      </w:r>
+      <w:r>
+        <w:rPr>
+          <w:rFonts w:hint="eastAsia"/>
+        </w:rPr>
+        <w:t>method</w:t>
+      </w:r>
+      <w:r>
+        <w:t xml:space="preserve"> </w:t>
+      </w:r>
+      <w:r>
+        <w:t xml:space="preserve">will check out a lot of useless </w:t>
+      </w:r>
+      <w:r>
+        <w:t>a</w:t>
+      </w:r>
+      <w:r>
+        <w:t>lternative answers</w:t>
+      </w:r>
+      <w:r>
+        <w:t xml:space="preserve">, </w:t>
+      </w:r>
+      <w:r>
+        <w:t xml:space="preserve">and in most cases </w:t>
+      </w:r>
+      <w:r>
+        <w:t xml:space="preserve">it </w:t>
+      </w:r>
+      <w:r>
+        <w:t xml:space="preserve">is </w:t>
+      </w:r>
+      <w:r>
+        <w:t xml:space="preserve">very difficult </w:t>
+      </w:r>
+      <w:r>
+        <w:t>to express query demand</w:t>
+      </w:r>
+      <w:r>
+        <w:t xml:space="preserve"> by </w:t>
+      </w:r>
+      <w:r>
+        <w:t>us</w:t>
+      </w:r>
+      <w:r>
+        <w:t>ing</w:t>
+      </w:r>
+      <w:r>
+        <w:t xml:space="preserve"> a simple </w:t>
+      </w:r>
+      <w:r>
+        <w:t>combination of several key</w:t>
+      </w:r>
+      <w:r>
+        <w:t>words</w:t>
+      </w:r>
+      <w:r>
+        <w:t>.</w:t>
+      </w:r>
+      <w:r>
+        <w:t xml:space="preserve"> </w:t>
+      </w:r>
+      <w:r>
+        <w:t>Therefore, keyword-based query methods</w:t>
+      </w:r>
+      <w:r>
+        <w:t xml:space="preserve"> are not enough</w:t>
+      </w:r>
+      <w:r>
+        <w:t xml:space="preserve"> </w:t>
+      </w:r>
+      <w:r>
+        <w:t>to achieve semantic query words</w:t>
+      </w:r>
+      <w:r>
+        <w:t>.</w:t>
+      </w:r>
+    </w:p>
+    <w:p>
+      <w:pPr>
+        <w:ind w:firstLineChars="200" w:firstLine="480"/>
+      </w:pPr>
+    </w:p>
+    <w:p>
+      <w:pPr>
+        <w:ind w:firstLineChars="200" w:firstLine="480"/>
+      </w:pPr>
+      <w:r>
+        <w:t>In view of this situation, this paper selects idioms as the research object, the semantic query method of idioms based on exploration, query and integration of the traditional idiom, to construct a perfect idiom query system, users can express the intention when only know to retrieve corresponding idioms, can also know when specific idioms, retrieval idiom pronunciation, usage and interpretation of information, better support Chinese writing</w:t>
+      </w:r>
       <w:bookmarkStart w:id="0" w:name="_GoBack"/>
       <w:bookmarkEnd w:id="0"/>
     </w:p>
@@ -205,136 +621,29 @@
       <w:pPr>
         <w:ind w:firstLineChars="200" w:firstLine="480"/>
         <w:rPr>
-          <w:rFonts w:ascii="宋体" w:hAnsi="宋体" w:cs="宋体"/>
-          <w:szCs w:val="24"/>
-        </w:rPr>
-      </w:pPr>
-      <w:r>
+          <w:rFonts w:hint="eastAsia"/>
+        </w:rPr>
+      </w:pPr>
+    </w:p>
+    <w:p>
+      <w:pPr>
+        <w:ind w:firstLineChars="200" w:firstLine="480"/>
+        <w:rPr>
+          <w:rFonts w:hint="eastAsia"/>
+        </w:rPr>
+      </w:pPr>
+      <w:r>
+        <w:t>For this situation, this article selects the idiom as the research object, explore idioms query method based on semantics, and fusion of traditional idiom query, building a perfect phrase query system, lets the user know only express intentions, retrieving the corresponding idioms, also can know the specific idioms, retrieve the information such as the idiom pronunciation, usage, and meaning, to assist Chinese writing better</w:t>
+      </w:r>
+    </w:p>
+    <w:p>
+      <w:pPr>
+        <w:ind w:firstLineChars="200" w:firstLine="480"/>
         <w:rPr>
           <w:rFonts w:ascii="宋体" w:hAnsi="宋体" w:cs="宋体" w:hint="eastAsia"/>
           <w:szCs w:val="24"/>
         </w:rPr>
-        <w:t>基于关键词的查询方式可以通过关键词的组合来表达简单的语义信息，但主要是对用户输入的查询请求进行字串匹配</w:t>
-      </w:r>
-      <w:r>
-        <w:rPr>
-          <w:rFonts w:ascii="宋体" w:hAnsi="宋体" w:cs="宋体" w:hint="eastAsia"/>
-          <w:szCs w:val="24"/>
-        </w:rPr>
-        <w:t>，</w:t>
-      </w:r>
-      <w:r>
-        <w:rPr>
-          <w:rFonts w:ascii="宋体" w:hAnsi="宋体" w:cs="宋体"/>
-          <w:szCs w:val="24"/>
-        </w:rPr>
-        <w:t>并没有真的考虑语义信息</w:t>
-      </w:r>
-      <w:r>
-        <w:rPr>
-          <w:rFonts w:ascii="宋体" w:hAnsi="宋体" w:cs="宋体" w:hint="eastAsia"/>
-          <w:szCs w:val="24"/>
-        </w:rPr>
-        <w:t>，会查询出大量的无用信息，且在大多数情况下用户很难用简单的几个关键词</w:t>
-      </w:r>
-      <w:r>
-        <w:rPr>
-          <w:rFonts w:ascii="宋体" w:hAnsi="宋体" w:cs="宋体" w:hint="eastAsia"/>
-          <w:szCs w:val="24"/>
-        </w:rPr>
-        <w:t>的</w:t>
-      </w:r>
-      <w:r>
-        <w:rPr>
-          <w:rFonts w:ascii="宋体" w:hAnsi="宋体" w:cs="宋体"/>
-          <w:szCs w:val="24"/>
-        </w:rPr>
-        <w:t>组合</w:t>
-      </w:r>
-      <w:r>
-        <w:rPr>
-          <w:rFonts w:ascii="宋体" w:hAnsi="宋体" w:cs="宋体" w:hint="eastAsia"/>
-          <w:szCs w:val="24"/>
-        </w:rPr>
-        <w:t>来表达查询需求。所以，要实现通过语义查询词语，基于关键词的查询远远不够。针对这一现状，</w:t>
-      </w:r>
-      <w:r>
-        <w:rPr>
-          <w:rFonts w:ascii="宋体" w:hAnsi="宋体" w:cs="宋体" w:hint="eastAsia"/>
-          <w:szCs w:val="24"/>
-        </w:rPr>
-        <w:t>本文选取成语作为研究对象，探索基于语义的成语查询方法，</w:t>
-      </w:r>
-      <w:r>
-        <w:rPr>
-          <w:rFonts w:ascii="宋体" w:hAnsi="宋体" w:cs="宋体"/>
-          <w:szCs w:val="24"/>
-        </w:rPr>
-        <w:t>并</w:t>
-      </w:r>
-      <w:r>
-        <w:rPr>
-          <w:rFonts w:hint="eastAsia"/>
-        </w:rPr>
-        <w:t>融合传统的成语查询，</w:t>
-      </w:r>
-      <w:r>
-        <w:rPr>
-          <w:rFonts w:hint="eastAsia"/>
-        </w:rPr>
-        <w:t>构建</w:t>
-      </w:r>
-      <w:r>
-        <w:rPr>
-          <w:rFonts w:hint="eastAsia"/>
-        </w:rPr>
-        <w:t>一个完善的成语查询系统，</w:t>
-      </w:r>
-      <w:r>
-        <w:rPr>
-          <w:rFonts w:hint="eastAsia"/>
-        </w:rPr>
-        <w:t>使得用户可以在只知道表达意图的时候，检索出</w:t>
-      </w:r>
-      <w:r>
-        <w:rPr>
-          <w:rFonts w:hint="eastAsia"/>
-        </w:rPr>
-        <w:t>对应</w:t>
-      </w:r>
-      <w:r>
-        <w:rPr>
-          <w:rFonts w:hint="eastAsia"/>
-        </w:rPr>
-        <w:t>的成语，也可以在知道</w:t>
-      </w:r>
-      <w:r>
-        <w:rPr>
-          <w:rFonts w:hint="eastAsia"/>
-        </w:rPr>
-        <w:t>具体成语的时候，检索出成语的读音、用法、</w:t>
-      </w:r>
-      <w:r>
-        <w:t>释义</w:t>
-      </w:r>
-      <w:r>
-        <w:rPr>
-          <w:rFonts w:hint="eastAsia"/>
-        </w:rPr>
-        <w:t>等信息，更</w:t>
-      </w:r>
-      <w:r>
-        <w:rPr>
-          <w:rFonts w:hint="eastAsia"/>
-        </w:rPr>
-        <w:t>好地辅助中文写作</w:t>
-      </w:r>
-      <w:r>
-        <w:rPr>
-          <w:rFonts w:hint="eastAsia"/>
-        </w:rPr>
-        <w:t>。</w:t>
-      </w:r>
+      </w:pPr>
     </w:p>
     <w:p>
       <w:pPr>
@@ -867,7 +1176,7 @@
 
 <file path=word/numbering.xml><?xml version="1.0" encoding="utf-8"?>
 <w:numbering xmlns:wpc="http://schemas.microsoft.com/office/word/2010/wordprocessingCanvas" xmlns:mc="http://schemas.openxmlformats.org/markup-compatibility/2006" xmlns:o="urn:schemas-microsoft-com:office:office" xmlns:r="http://schemas.openxmlformats.org/officeDocument/2006/relationships" xmlns:m="http://schemas.openxmlformats.org/officeDocument/2006/math" xmlns:v="urn:schemas-microsoft-com:vml" xmlns:wp14="http://schemas.microsoft.com/office/word/2010/wordprocessingDrawing" xmlns:wp="http://schemas.openxmlformats.org/drawingml/2006/wordprocessingDrawing" xmlns:w10="urn:schemas-microsoft-com:office:word" xmlns:w="http://schemas.openxmlformats.org/wordprocessingml/2006/main" xmlns:w14="http://schemas.microsoft.com/office/word/2010/wordml" xmlns:w15="http://schemas.microsoft.com/office/word/2012/wordml" xmlns:wpg="http://schemas.microsoft.com/office/word/2010/wordprocessingGroup" xmlns:wpi="http://schemas.microsoft.com/office/word/2010/wordprocessingInk" xmlns:wne="http://schemas.microsoft.com/office/word/2006/wordml" xmlns:wps="http://schemas.microsoft.com/office/word/2010/wordprocessingShape" mc:Ignorable="w14 w15 wp14">
-  <w:abstractNum w:abstractNumId="0" w15:restartNumberingAfterBreak="0">
+  <w:abstractNum w:abstractNumId="0">
     <w:nsid w:val="0FC1233F"/>
     <w:multiLevelType w:val="hybridMultilevel"/>
     <w:tmpl w:val="E684ED90"/>
@@ -953,7 +1262,7 @@
       </w:pPr>
     </w:lvl>
   </w:abstractNum>
-  <w:abstractNum w:abstractNumId="1" w15:restartNumberingAfterBreak="0">
+  <w:abstractNum w:abstractNumId="1">
     <w:nsid w:val="14F81191"/>
     <w:multiLevelType w:val="hybridMultilevel"/>
     <w:tmpl w:val="B9DCD4CA"/>
@@ -1044,7 +1353,7 @@
       </w:pPr>
     </w:lvl>
   </w:abstractNum>
-  <w:abstractNum w:abstractNumId="2" w15:restartNumberingAfterBreak="0">
+  <w:abstractNum w:abstractNumId="2">
     <w:nsid w:val="1DA20962"/>
     <w:multiLevelType w:val="multilevel"/>
     <w:tmpl w:val="4622DCE4"/>
@@ -1157,7 +1466,7 @@
       </w:rPr>
     </w:lvl>
   </w:abstractNum>
-  <w:abstractNum w:abstractNumId="3" w15:restartNumberingAfterBreak="0">
+  <w:abstractNum w:abstractNumId="3">
     <w:nsid w:val="2B35470A"/>
     <w:multiLevelType w:val="multilevel"/>
     <w:tmpl w:val="614CF55C"/>
@@ -1279,7 +1588,7 @@
       </w:rPr>
     </w:lvl>
   </w:abstractNum>
-  <w:abstractNum w:abstractNumId="4" w15:restartNumberingAfterBreak="0">
+  <w:abstractNum w:abstractNumId="4">
     <w:nsid w:val="3E143316"/>
     <w:multiLevelType w:val="multilevel"/>
     <w:tmpl w:val="3E143316"/>
@@ -1368,7 +1677,7 @@
       </w:pPr>
     </w:lvl>
   </w:abstractNum>
-  <w:abstractNum w:abstractNumId="5" w15:restartNumberingAfterBreak="0">
+  <w:abstractNum w:abstractNumId="5">
     <w:nsid w:val="534F4A30"/>
     <w:multiLevelType w:val="hybridMultilevel"/>
     <w:tmpl w:val="80DCD4C4"/>
@@ -1457,7 +1766,7 @@
       </w:pPr>
     </w:lvl>
   </w:abstractNum>
-  <w:abstractNum w:abstractNumId="6" w15:restartNumberingAfterBreak="0">
+  <w:abstractNum w:abstractNumId="6">
     <w:nsid w:val="55AE479F"/>
     <w:multiLevelType w:val="multilevel"/>
     <w:tmpl w:val="37FC2A96"/>
@@ -1578,7 +1887,7 @@
       </w:rPr>
     </w:lvl>
   </w:abstractNum>
-  <w:abstractNum w:abstractNumId="7" w15:restartNumberingAfterBreak="0">
+  <w:abstractNum w:abstractNumId="7">
     <w:nsid w:val="59A83D9F"/>
     <w:multiLevelType w:val="hybridMultilevel"/>
     <w:tmpl w:val="87D2F900"/>
@@ -1667,7 +1976,7 @@
       </w:pPr>
     </w:lvl>
   </w:abstractNum>
-  <w:abstractNum w:abstractNumId="8" w15:restartNumberingAfterBreak="0">
+  <w:abstractNum w:abstractNumId="8">
     <w:nsid w:val="6D4E2A1A"/>
     <w:multiLevelType w:val="hybridMultilevel"/>
     <w:tmpl w:val="BC4A08E4"/>
@@ -2669,6 +2978,7 @@
     <w:basedOn w:val="a1"/>
     <w:rsid w:val="00C83C0A"/>
     <w:tblPr>
+      <w:tblInd w:w="0" w:type="dxa"/>
       <w:tblBorders>
         <w:top w:val="single" w:sz="4" w:space="0" w:color="auto"/>
         <w:left w:val="single" w:sz="4" w:space="0" w:color="auto"/>
@@ -2677,6 +2987,12 @@
         <w:insideH w:val="single" w:sz="4" w:space="0" w:color="auto"/>
         <w:insideV w:val="single" w:sz="4" w:space="0" w:color="auto"/>
       </w:tblBorders>
+      <w:tblCellMar>
+        <w:top w:w="0" w:type="dxa"/>
+        <w:left w:w="108" w:type="dxa"/>
+        <w:bottom w:w="0" w:type="dxa"/>
+        <w:right w:w="108" w:type="dxa"/>
+      </w:tblCellMar>
     </w:tblPr>
   </w:style>
   <w:style w:type="paragraph" w:customStyle="1" w:styleId="p0">
@@ -3153,7 +3469,7 @@
 </file>
 
 <file path=customXml/itemProps1.xml><?xml version="1.0" encoding="utf-8"?>
-<ds:datastoreItem xmlns:ds="http://schemas.openxmlformats.org/officeDocument/2006/customXml" ds:itemID="{DE3FEE68-16B7-466A-B7A8-5EB04C0C22CD}">
+<ds:datastoreItem xmlns:ds="http://schemas.openxmlformats.org/officeDocument/2006/customXml" ds:itemID="{9CC6A2B1-6F3F-4CAE-9996-A4B86F20F688}">
   <ds:schemaRefs>
     <ds:schemaRef ds:uri="http://schemas.openxmlformats.org/officeDocument/2006/bibliography"/>
   </ds:schemaRefs>
